--- a/ASSIGNMENTS/N_QUEEN (22BCE9292).docx
+++ b/ASSIGNMENTS/N_QUEEN (22BCE9292).docx
@@ -316,15 +316,7 @@
         <w:jc w:val="both"/>
       </w:pPr>
       <w:r>
-        <w:t>NAME:     J.</w:t>
-      </w:r>
-      <w:proofErr w:type="gramStart"/>
-      <w:r>
-        <w:t>L.PUGAZH</w:t>
-      </w:r>
-      <w:proofErr w:type="gramEnd"/>
-      <w:r>
-        <w:t xml:space="preserve"> MUKILAN</w:t>
+        <w:t>NAME:     J.L.PUGAZH MUKILAN</w:t>
       </w:r>
     </w:p>
     <w:p>
@@ -357,14 +349,7 @@
       </w:r>
       <w:r>
         <w:tab/>
-      </w:r>
-      <w:proofErr w:type="gramStart"/>
-      <w:r>
-        <w:t>SLOT :L</w:t>
-      </w:r>
-      <w:proofErr w:type="gramEnd"/>
-      <w:r>
-        <w:t>7+L8</w:t>
+        <w:t>SLOT :L7+L8</w:t>
       </w:r>
     </w:p>
     <w:p>
@@ -458,10 +443,10 @@
     <w:p>
       <w:r>
         <w:drawing>
-          <wp:inline distT="0" distB="0" distL="0" distR="0" wp14:anchorId="273EC525" wp14:editId="1021E5CC">
-            <wp:extent cx="4933950" cy="6225234"/>
-            <wp:effectExtent l="0" t="0" r="0" b="4445"/>
-            <wp:docPr id="1598640201" name="Picture 1"/>
+          <wp:inline distT="0" distB="0" distL="0" distR="0" wp14:anchorId="65E20446" wp14:editId="04EC5585">
+            <wp:extent cx="5731510" cy="4876165"/>
+            <wp:effectExtent l="0" t="0" r="2540" b="635"/>
+            <wp:docPr id="1804154456" name="Picture 1"/>
             <wp:cNvGraphicFramePr>
               <a:graphicFrameLocks xmlns:a="http://schemas.openxmlformats.org/drawingml/2006/main" noChangeAspect="1"/>
             </wp:cNvGraphicFramePr>
@@ -469,7 +454,7 @@
               <a:graphicData uri="http://schemas.openxmlformats.org/drawingml/2006/picture">
                 <pic:pic xmlns:pic="http://schemas.openxmlformats.org/drawingml/2006/picture">
                   <pic:nvPicPr>
-                    <pic:cNvPr id="1598640201" name=""/>
+                    <pic:cNvPr id="1804154456" name=""/>
                     <pic:cNvPicPr/>
                   </pic:nvPicPr>
                   <pic:blipFill>
@@ -481,7 +466,7 @@
                   <pic:spPr>
                     <a:xfrm>
                       <a:off x="0" y="0"/>
-                      <a:ext cx="4942120" cy="6235543"/>
+                      <a:ext cx="5731510" cy="4876165"/>
                     </a:xfrm>
                     <a:prstGeom prst="rect">
                       <a:avLst/>
@@ -498,10 +483,10 @@
       <w:r>
         <w:lastRenderedPageBreak/>
         <w:drawing>
-          <wp:inline distT="0" distB="0" distL="0" distR="0" wp14:anchorId="69460336" wp14:editId="3DF62395">
-            <wp:extent cx="4553184" cy="2965602"/>
-            <wp:effectExtent l="0" t="0" r="0" b="6350"/>
-            <wp:docPr id="1580347995" name="Picture 1"/>
+          <wp:inline distT="0" distB="0" distL="0" distR="0" wp14:anchorId="23A6C05B" wp14:editId="4F2E2F09">
+            <wp:extent cx="5137414" cy="7042512"/>
+            <wp:effectExtent l="0" t="0" r="6350" b="6350"/>
+            <wp:docPr id="640762370" name="Picture 1"/>
             <wp:cNvGraphicFramePr>
               <a:graphicFrameLocks xmlns:a="http://schemas.openxmlformats.org/drawingml/2006/main" noChangeAspect="1"/>
             </wp:cNvGraphicFramePr>
@@ -509,7 +494,7 @@
               <a:graphicData uri="http://schemas.openxmlformats.org/drawingml/2006/picture">
                 <pic:pic xmlns:pic="http://schemas.openxmlformats.org/drawingml/2006/picture">
                   <pic:nvPicPr>
-                    <pic:cNvPr id="1580347995" name=""/>
+                    <pic:cNvPr id="640762370" name=""/>
                     <pic:cNvPicPr/>
                   </pic:nvPicPr>
                   <pic:blipFill>
@@ -521,7 +506,7 @@
                   <pic:spPr>
                     <a:xfrm>
                       <a:off x="0" y="0"/>
-                      <a:ext cx="4553184" cy="2965602"/>
+                      <a:ext cx="5137414" cy="7042512"/>
                     </a:xfrm>
                     <a:prstGeom prst="rect">
                       <a:avLst/>
@@ -533,40 +518,18 @@
           </wp:inline>
         </w:drawing>
       </w:r>
+      <w:r>
+        <w:softHyphen/>
+      </w:r>
     </w:p>
     <w:p>
       <w:r>
-        <w:t>OUTPUT:</w:t>
-      </w:r>
-    </w:p>
-    <w:p>
-      <w:r>
-        <w:t>10 QUEEN</w:t>
-      </w:r>
-      <w:r>
-        <w:tab/>
-      </w:r>
-      <w:r>
-        <w:tab/>
-      </w:r>
-      <w:r>
-        <w:tab/>
-      </w:r>
-      <w:r>
-        <w:tab/>
-      </w:r>
-      <w:r>
-        <w:t>20 QUEEN</w:t>
-      </w:r>
-    </w:p>
-    <w:p/>
-    <w:p>
-      <w:r>
+        <w:lastRenderedPageBreak/>
         <w:drawing>
-          <wp:inline distT="0" distB="0" distL="0" distR="0" wp14:anchorId="3B51944C" wp14:editId="43B2EEF1">
-            <wp:extent cx="2463927" cy="2578233"/>
-            <wp:effectExtent l="0" t="0" r="0" b="0"/>
-            <wp:docPr id="93654692" name="Picture 1"/>
+          <wp:inline distT="0" distB="0" distL="0" distR="0" wp14:anchorId="70A01B40" wp14:editId="5119E77B">
+            <wp:extent cx="5731510" cy="3578860"/>
+            <wp:effectExtent l="0" t="0" r="2540" b="2540"/>
+            <wp:docPr id="266975605" name="Picture 1"/>
             <wp:cNvGraphicFramePr>
               <a:graphicFrameLocks xmlns:a="http://schemas.openxmlformats.org/drawingml/2006/main" noChangeAspect="1"/>
             </wp:cNvGraphicFramePr>
@@ -574,7 +537,7 @@
               <a:graphicData uri="http://schemas.openxmlformats.org/drawingml/2006/picture">
                 <pic:pic xmlns:pic="http://schemas.openxmlformats.org/drawingml/2006/picture">
                   <pic:nvPicPr>
-                    <pic:cNvPr id="93654692" name=""/>
+                    <pic:cNvPr id="266975605" name=""/>
                     <pic:cNvPicPr/>
                   </pic:nvPicPr>
                   <pic:blipFill>
@@ -586,7 +549,7 @@
                   <pic:spPr>
                     <a:xfrm>
                       <a:off x="0" y="0"/>
-                      <a:ext cx="2463927" cy="2578233"/>
+                      <a:ext cx="5731510" cy="3578860"/>
                     </a:xfrm>
                     <a:prstGeom prst="rect">
                       <a:avLst/>
@@ -598,12 +561,64 @@
           </wp:inline>
         </w:drawing>
       </w:r>
+    </w:p>
+    <w:p>
+      <w:r>
+        <w:t>OUTPUT:</w:t>
+      </w:r>
+    </w:p>
+    <w:p>
+      <w:r>
+        <w:t>8</w:t>
+      </w:r>
+      <w:r>
+        <w:t xml:space="preserve"> QUEEN</w:t>
+      </w:r>
+      <w:r>
+        <w:tab/>
+      </w:r>
+      <w:r>
+        <w:tab/>
+      </w:r>
+      <w:r>
+        <w:tab/>
+      </w:r>
+      <w:r>
+        <w:tab/>
+      </w:r>
+    </w:p>
+    <w:p>
+      <w:r>
+        <w:t>Possiblity:1</w:t>
+      </w:r>
+      <w:r>
+        <w:tab/>
+      </w:r>
+      <w:r>
+        <w:tab/>
+      </w:r>
+      <w:r>
+        <w:tab/>
+      </w:r>
+      <w:r>
+        <w:tab/>
+        <w:t>Possiblity:2</w:t>
+      </w:r>
+      <w:r>
+        <w:tab/>
+      </w:r>
+      <w:r>
+        <w:tab/>
+        <w:t xml:space="preserve">    Possiblity:3</w:t>
+      </w:r>
+    </w:p>
+    <w:p>
       <w:r>
         <w:drawing>
-          <wp:inline distT="0" distB="0" distL="0" distR="0" wp14:anchorId="76735B0D" wp14:editId="42790273">
-            <wp:extent cx="3149600" cy="3254452"/>
-            <wp:effectExtent l="0" t="0" r="0" b="3175"/>
-            <wp:docPr id="1880812435" name="Picture 1"/>
+          <wp:inline distT="0" distB="0" distL="0" distR="0" wp14:anchorId="662F3E96" wp14:editId="3D80DADB">
+            <wp:extent cx="1746340" cy="1987652"/>
+            <wp:effectExtent l="0" t="0" r="6350" b="0"/>
+            <wp:docPr id="317400063" name="Picture 1"/>
             <wp:cNvGraphicFramePr>
               <a:graphicFrameLocks xmlns:a="http://schemas.openxmlformats.org/drawingml/2006/main" noChangeAspect="1"/>
             </wp:cNvGraphicFramePr>
@@ -611,7 +626,7 @@
               <a:graphicData uri="http://schemas.openxmlformats.org/drawingml/2006/picture">
                 <pic:pic xmlns:pic="http://schemas.openxmlformats.org/drawingml/2006/picture">
                   <pic:nvPicPr>
-                    <pic:cNvPr id="1880812435" name=""/>
+                    <pic:cNvPr id="317400063" name=""/>
                     <pic:cNvPicPr/>
                   </pic:nvPicPr>
                   <pic:blipFill>
@@ -623,7 +638,132 @@
                   <pic:spPr>
                     <a:xfrm>
                       <a:off x="0" y="0"/>
-                      <a:ext cx="3151710" cy="3256632"/>
+                      <a:ext cx="1746340" cy="1987652"/>
+                    </a:xfrm>
+                    <a:prstGeom prst="rect">
+                      <a:avLst/>
+                    </a:prstGeom>
+                  </pic:spPr>
+                </pic:pic>
+              </a:graphicData>
+            </a:graphic>
+          </wp:inline>
+        </w:drawing>
+      </w:r>
+      <w:r>
+        <w:t xml:space="preserve">    </w:t>
+      </w:r>
+      <w:r>
+        <w:drawing>
+          <wp:inline distT="0" distB="0" distL="0" distR="0" wp14:anchorId="0DC16DB4" wp14:editId="509A5693">
+            <wp:extent cx="1835244" cy="2000353"/>
+            <wp:effectExtent l="0" t="0" r="0" b="0"/>
+            <wp:docPr id="1182112699" name="Picture 1"/>
+            <wp:cNvGraphicFramePr>
+              <a:graphicFrameLocks xmlns:a="http://schemas.openxmlformats.org/drawingml/2006/main" noChangeAspect="1"/>
+            </wp:cNvGraphicFramePr>
+            <a:graphic xmlns:a="http://schemas.openxmlformats.org/drawingml/2006/main">
+              <a:graphicData uri="http://schemas.openxmlformats.org/drawingml/2006/picture">
+                <pic:pic xmlns:pic="http://schemas.openxmlformats.org/drawingml/2006/picture">
+                  <pic:nvPicPr>
+                    <pic:cNvPr id="1182112699" name=""/>
+                    <pic:cNvPicPr/>
+                  </pic:nvPicPr>
+                  <pic:blipFill>
+                    <a:blip r:embed="rId8"/>
+                    <a:stretch>
+                      <a:fillRect/>
+                    </a:stretch>
+                  </pic:blipFill>
+                  <pic:spPr>
+                    <a:xfrm>
+                      <a:off x="0" y="0"/>
+                      <a:ext cx="1835244" cy="2000353"/>
+                    </a:xfrm>
+                    <a:prstGeom prst="rect">
+                      <a:avLst/>
+                    </a:prstGeom>
+                  </pic:spPr>
+                </pic:pic>
+              </a:graphicData>
+            </a:graphic>
+          </wp:inline>
+        </w:drawing>
+      </w:r>
+      <w:r>
+        <w:t xml:space="preserve">  </w:t>
+      </w:r>
+      <w:r>
+        <w:drawing>
+          <wp:inline distT="0" distB="0" distL="0" distR="0" wp14:anchorId="517AA7B3" wp14:editId="698058B0">
+            <wp:extent cx="1765391" cy="1943200"/>
+            <wp:effectExtent l="0" t="0" r="6350" b="0"/>
+            <wp:docPr id="2103597422" name="Picture 1"/>
+            <wp:cNvGraphicFramePr>
+              <a:graphicFrameLocks xmlns:a="http://schemas.openxmlformats.org/drawingml/2006/main" noChangeAspect="1"/>
+            </wp:cNvGraphicFramePr>
+            <a:graphic xmlns:a="http://schemas.openxmlformats.org/drawingml/2006/main">
+              <a:graphicData uri="http://schemas.openxmlformats.org/drawingml/2006/picture">
+                <pic:pic xmlns:pic="http://schemas.openxmlformats.org/drawingml/2006/picture">
+                  <pic:nvPicPr>
+                    <pic:cNvPr id="2103597422" name=""/>
+                    <pic:cNvPicPr/>
+                  </pic:nvPicPr>
+                  <pic:blipFill>
+                    <a:blip r:embed="rId9"/>
+                    <a:stretch>
+                      <a:fillRect/>
+                    </a:stretch>
+                  </pic:blipFill>
+                  <pic:spPr>
+                    <a:xfrm>
+                      <a:off x="0" y="0"/>
+                      <a:ext cx="1765391" cy="1943200"/>
+                    </a:xfrm>
+                    <a:prstGeom prst="rect">
+                      <a:avLst/>
+                    </a:prstGeom>
+                  </pic:spPr>
+                </pic:pic>
+              </a:graphicData>
+            </a:graphic>
+          </wp:inline>
+        </w:drawing>
+      </w:r>
+    </w:p>
+    <w:p/>
+    <w:p>
+      <w:r>
+        <w:t>Possiblite:4</w:t>
+      </w:r>
+    </w:p>
+    <w:p>
+      <w:r>
+        <w:drawing>
+          <wp:inline distT="0" distB="0" distL="0" distR="0" wp14:anchorId="0EF41AC3" wp14:editId="655E8B2F">
+            <wp:extent cx="1530350" cy="1607901"/>
+            <wp:effectExtent l="0" t="0" r="0" b="0"/>
+            <wp:docPr id="1463496642" name="Picture 1"/>
+            <wp:cNvGraphicFramePr>
+              <a:graphicFrameLocks xmlns:a="http://schemas.openxmlformats.org/drawingml/2006/main" noChangeAspect="1"/>
+            </wp:cNvGraphicFramePr>
+            <a:graphic xmlns:a="http://schemas.openxmlformats.org/drawingml/2006/main">
+              <a:graphicData uri="http://schemas.openxmlformats.org/drawingml/2006/picture">
+                <pic:pic xmlns:pic="http://schemas.openxmlformats.org/drawingml/2006/picture">
+                  <pic:nvPicPr>
+                    <pic:cNvPr id="1463496642" name=""/>
+                    <pic:cNvPicPr/>
+                  </pic:nvPicPr>
+                  <pic:blipFill>
+                    <a:blip r:embed="rId10"/>
+                    <a:stretch>
+                      <a:fillRect/>
+                    </a:stretch>
+                  </pic:blipFill>
+                  <pic:spPr>
+                    <a:xfrm>
+                      <a:off x="0" y="0"/>
+                      <a:ext cx="1532118" cy="1609759"/>
                     </a:xfrm>
                     <a:prstGeom prst="rect">
                       <a:avLst/>
